--- a/GanszczykKaluckiBiai.docx
+++ b/GanszczykKaluckiBiai.docx
@@ -1678,6 +1678,24 @@
           <w:rFonts w:cs="Aldhabi"/>
           <w:lang w:val="en-US"/>
         </w:rPr>
+        <w:t xml:space="preserve">Backpropagation process is going backward from output layer through all hidden layers. </w:t>
+      </w:r>
+      <w:bookmarkStart w:id="1" w:name="_GoBack"/>
+      <w:bookmarkEnd w:id="1"/>
+    </w:p>
+    <w:p>
+      <w:pPr>
+        <w:ind w:left="708"/>
+        <w:rPr>
+          <w:rFonts w:cs="Aldhabi"/>
+          <w:lang w:val="en-US"/>
+        </w:rPr>
+      </w:pPr>
+      <w:r>
+        <w:rPr>
+          <w:rFonts w:cs="Aldhabi"/>
+          <w:lang w:val="en-US"/>
+        </w:rPr>
         <w:br/>
         <w:t>Then we take learning rate and gradient multiply by each other and adding to this momentum multiplied by previous delta.</w:t>
       </w:r>
@@ -25355,8 +25373,6 @@
           <w:t>https://github.com/gancu/nn_biai</w:t>
         </w:r>
       </w:hyperlink>
-      <w:bookmarkStart w:id="1" w:name="_GoBack"/>
-      <w:bookmarkEnd w:id="1"/>
     </w:p>
     <w:sectPr>
       <w:pgSz w:w="12240" w:h="15840"/>
